--- a/отчеты/Наймитенко Сергій звіт лабораторна 08.docx
+++ b/отчеты/Наймитенко Сергій звіт лабораторна 08.docx
@@ -36588,14 +36588,9 @@
           <w:szCs w:val="28"/>
           <w:lang w:val="uk-UA"/>
         </w:rPr>
-        <w:t>Результат роботи основоного завдання</w:t>
-      </w:r>
-    </w:p>
-    <w:p>
-      <w:pPr>
-        <w:widowControl w:val="0"/>
-        <w:spacing w:line="360" w:lineRule="auto"/>
-        <w:jc w:val="center"/>
+        <w:t xml:space="preserve">Рисунок 1 - </w:t>
+      </w:r>
+      <w:r>
         <w:rPr>
           <w:rFonts w:ascii="Times New Roman" w:hAnsi="Times New Roman" w:cs="Times New Roman"/>
           <w:bCs/>
@@ -36603,8 +36598,14 @@
           <w:szCs w:val="28"/>
           <w:lang w:val="uk-UA"/>
         </w:rPr>
-      </w:pPr>
-      <w:r>
+        <w:t>Результат роботи основоного завдання</w:t>
+      </w:r>
+    </w:p>
+    <w:p>
+      <w:pPr>
+        <w:widowControl w:val="0"/>
+        <w:spacing w:line="360" w:lineRule="auto"/>
+        <w:jc w:val="center"/>
         <w:rPr>
           <w:rFonts w:ascii="Times New Roman" w:hAnsi="Times New Roman" w:cs="Times New Roman"/>
           <w:bCs/>
@@ -36612,6 +36613,15 @@
           <w:szCs w:val="28"/>
           <w:lang w:val="uk-UA"/>
         </w:rPr>
+      </w:pPr>
+      <w:r>
+        <w:rPr>
+          <w:rFonts w:ascii="Times New Roman" w:hAnsi="Times New Roman" w:cs="Times New Roman"/>
+          <w:bCs/>
+          <w:sz w:val="28"/>
+          <w:szCs w:val="28"/>
+          <w:lang w:val="uk-UA"/>
+        </w:rPr>
         <w:pict>
           <v:shape id="_x0000_i1026" type="#_x0000_t75" style="width:467.15pt;height:306.4pt">
             <v:imagedata r:id="rId7" o:title="Screenshot_11"/>
@@ -36640,13 +36650,9 @@
           <w:szCs w:val="28"/>
           <w:lang w:val="uk-UA"/>
         </w:rPr>
-        <w:t>Результат роботи основоного завдання</w:t>
-      </w:r>
-    </w:p>
-    <w:p>
-      <w:pPr>
-        <w:widowControl w:val="0"/>
-        <w:spacing w:line="360" w:lineRule="auto"/>
+        <w:t>Рисунок 2</w:t>
+      </w:r>
+      <w:r>
         <w:rPr>
           <w:rFonts w:ascii="Times New Roman" w:hAnsi="Times New Roman" w:cs="Times New Roman"/>
           <w:bCs/>
@@ -36654,6 +36660,30 @@
           <w:szCs w:val="28"/>
           <w:lang w:val="uk-UA"/>
         </w:rPr>
+        <w:t xml:space="preserve"> - </w:t>
+      </w:r>
+      <w:r>
+        <w:rPr>
+          <w:rFonts w:ascii="Times New Roman" w:hAnsi="Times New Roman" w:cs="Times New Roman"/>
+          <w:bCs/>
+          <w:sz w:val="28"/>
+          <w:szCs w:val="28"/>
+          <w:lang w:val="uk-UA"/>
+        </w:rPr>
+        <w:t>Результат роботи основоного завдання</w:t>
+      </w:r>
+    </w:p>
+    <w:p>
+      <w:pPr>
+        <w:widowControl w:val="0"/>
+        <w:spacing w:line="360" w:lineRule="auto"/>
+        <w:rPr>
+          <w:rFonts w:ascii="Times New Roman" w:hAnsi="Times New Roman" w:cs="Times New Roman"/>
+          <w:bCs/>
+          <w:sz w:val="28"/>
+          <w:szCs w:val="28"/>
+          <w:lang w:val="uk-UA"/>
+        </w:rPr>
       </w:pPr>
       <w:r>
         <w:rPr>
@@ -36692,6 +36722,38 @@
           <w:lang w:val="uk-UA"/>
         </w:rPr>
         <w:lastRenderedPageBreak/>
+        <w:t xml:space="preserve">Рисунок </w:t>
+      </w:r>
+      <w:r>
+        <w:rPr>
+          <w:rFonts w:ascii="Times New Roman" w:hAnsi="Times New Roman" w:cs="Times New Roman"/>
+          <w:bCs/>
+          <w:sz w:val="28"/>
+          <w:szCs w:val="28"/>
+          <w:lang w:val="uk-UA"/>
+        </w:rPr>
+        <w:t>3</w:t>
+      </w:r>
+      <w:bookmarkStart w:id="3" w:name="_GoBack"/>
+      <w:bookmarkEnd w:id="3"/>
+      <w:r>
+        <w:rPr>
+          <w:rFonts w:ascii="Times New Roman" w:hAnsi="Times New Roman" w:cs="Times New Roman"/>
+          <w:bCs/>
+          <w:sz w:val="28"/>
+          <w:szCs w:val="28"/>
+          <w:lang w:val="uk-UA"/>
+        </w:rPr>
+        <w:t xml:space="preserve"> - </w:t>
+      </w:r>
+      <w:r>
+        <w:rPr>
+          <w:rFonts w:ascii="Times New Roman" w:hAnsi="Times New Roman" w:cs="Times New Roman"/>
+          <w:bCs/>
+          <w:sz w:val="28"/>
+          <w:szCs w:val="28"/>
+          <w:lang w:val="uk-UA"/>
+        </w:rPr>
         <w:t>Результат тестування методів</w:t>
       </w:r>
     </w:p>
@@ -36767,8 +36829,6 @@
         </w:rPr>
         <w:t>знання про призначення операторів, визначити їх ролі у житті об’єкта та можливість перевизначення</w:t>
       </w:r>
-      <w:bookmarkStart w:id="3" w:name="_GoBack"/>
-      <w:bookmarkEnd w:id="3"/>
       <w:r>
         <w:rPr>
           <w:rStyle w:val="a4"/>
